--- a/docs/Lab2_Documentt_update.docx
+++ b/docs/Lab2_Documentt_update.docx
@@ -1,6 +1,6 @@
 
 <file path=word/document.xml><?xml version="1.0" encoding="utf-8"?>
-<w:document xmlns:ve="http://schemas.openxmlformats.org/markup-compatibility/2006" xmlns:o="urn:schemas-microsoft-com:office:office" xmlns:r="http://schemas.openxmlformats.org/officeDocument/2006/relationships" xmlns:m="http://schemas.openxmlformats.org/officeDocument/2006/math" xmlns:v="urn:schemas-microsoft-com:vml" xmlns:wp="http://schemas.openxmlformats.org/drawingml/2006/wordprocessingDrawing" xmlns:w10="urn:schemas-microsoft-com:office:word" xmlns:w="http://schemas.openxmlformats.org/wordprocessingml/2006/main" xmlns:wne="http://schemas.microsoft.com/office/word/2006/wordml">
+<w:document xmlns:wpc="http://schemas.microsoft.com/office/word/2010/wordprocessingCanvas" xmlns:mc="http://schemas.openxmlformats.org/markup-compatibility/2006" xmlns:o="urn:schemas-microsoft-com:office:office" xmlns:r="http://schemas.openxmlformats.org/officeDocument/2006/relationships" xmlns:m="http://schemas.openxmlformats.org/officeDocument/2006/math" xmlns:v="urn:schemas-microsoft-com:vml" xmlns:wp14="http://schemas.microsoft.com/office/word/2010/wordprocessingDrawing" xmlns:wp="http://schemas.openxmlformats.org/drawingml/2006/wordprocessingDrawing" xmlns:w10="urn:schemas-microsoft-com:office:word" xmlns:w="http://schemas.openxmlformats.org/wordprocessingml/2006/main" xmlns:w14="http://schemas.microsoft.com/office/word/2010/wordml" xmlns:wpg="http://schemas.microsoft.com/office/word/2010/wordprocessingGroup" xmlns:wpi="http://schemas.microsoft.com/office/word/2010/wordprocessingInk" xmlns:wne="http://schemas.microsoft.com/office/word/2006/wordml" xmlns:wps="http://schemas.microsoft.com/office/word/2010/wordprocessingShape" mc:Ignorable="w14 wp14">
   <w:body>
     <w:p>
       <w:pPr>
@@ -15,18 +15,18 @@
       <w:tblPr>
         <w:tblStyle w:val="MediumList2-Accent1"/>
         <w:tblW w:w="0" w:type="auto"/>
-        <w:tblLook w:val="04A0"/>
+        <w:tblLook w:val="04A0" w:firstRow="1" w:lastRow="0" w:firstColumn="1" w:lastColumn="0" w:noHBand="0" w:noVBand="1"/>
       </w:tblPr>
       <w:tblGrid>
         <w:gridCol w:w="9576"/>
       </w:tblGrid>
       <w:tr>
         <w:trPr>
-          <w:cnfStyle w:val="100000000000"/>
+          <w:cnfStyle w:val="100000000000" w:firstRow="1" w:lastRow="0" w:firstColumn="0" w:lastColumn="0" w:oddVBand="0" w:evenVBand="0" w:oddHBand="0" w:evenHBand="0" w:firstRowFirstColumn="0" w:firstRowLastColumn="0" w:lastRowFirstColumn="0" w:lastRowLastColumn="0"/>
         </w:trPr>
         <w:tc>
           <w:tcPr>
-            <w:cnfStyle w:val="001000000100"/>
+            <w:cnfStyle w:val="001000000100" w:firstRow="0" w:lastRow="0" w:firstColumn="1" w:lastColumn="0" w:oddVBand="0" w:evenVBand="0" w:oddHBand="0" w:evenHBand="0" w:firstRowFirstColumn="1" w:firstRowLastColumn="0" w:lastRowFirstColumn="0" w:lastRowLastColumn="0"/>
             <w:tcW w:w="9576" w:type="dxa"/>
           </w:tcPr>
           <w:p>
@@ -572,18 +572,18 @@
       <w:tblPr>
         <w:tblStyle w:val="MediumList2-Accent1"/>
         <w:tblW w:w="0" w:type="auto"/>
-        <w:tblLook w:val="04A0"/>
+        <w:tblLook w:val="04A0" w:firstRow="1" w:lastRow="0" w:firstColumn="1" w:lastColumn="0" w:noHBand="0" w:noVBand="1"/>
       </w:tblPr>
       <w:tblGrid>
         <w:gridCol w:w="9576"/>
       </w:tblGrid>
       <w:tr>
         <w:trPr>
-          <w:cnfStyle w:val="100000000000"/>
+          <w:cnfStyle w:val="100000000000" w:firstRow="1" w:lastRow="0" w:firstColumn="0" w:lastColumn="0" w:oddVBand="0" w:evenVBand="0" w:oddHBand="0" w:evenHBand="0" w:firstRowFirstColumn="0" w:firstRowLastColumn="0" w:lastRowFirstColumn="0" w:lastRowLastColumn="0"/>
         </w:trPr>
         <w:tc>
           <w:tcPr>
-            <w:cnfStyle w:val="001000000100"/>
+            <w:cnfStyle w:val="001000000100" w:firstRow="0" w:lastRow="0" w:firstColumn="1" w:lastColumn="0" w:oddVBand="0" w:evenVBand="0" w:oddHBand="0" w:evenHBand="0" w:firstRowFirstColumn="1" w:firstRowLastColumn="0" w:lastRowFirstColumn="0" w:lastRowLastColumn="0"/>
             <w:tcW w:w="9576" w:type="dxa"/>
           </w:tcPr>
           <w:p>
@@ -605,11 +605,11 @@
       </w:tr>
       <w:tr>
         <w:trPr>
-          <w:cnfStyle w:val="000000100000"/>
+          <w:cnfStyle w:val="000000100000" w:firstRow="0" w:lastRow="0" w:firstColumn="0" w:lastColumn="0" w:oddVBand="0" w:evenVBand="0" w:oddHBand="1" w:evenHBand="0" w:firstRowFirstColumn="0" w:firstRowLastColumn="0" w:lastRowFirstColumn="0" w:lastRowLastColumn="0"/>
         </w:trPr>
         <w:tc>
           <w:tcPr>
-            <w:cnfStyle w:val="001000000000"/>
+            <w:cnfStyle w:val="001000000000" w:firstRow="0" w:lastRow="0" w:firstColumn="1" w:lastColumn="0" w:oddVBand="0" w:evenVBand="0" w:oddHBand="0" w:evenHBand="0" w:firstRowFirstColumn="0" w:firstRowLastColumn="0" w:lastRowFirstColumn="0" w:lastRowLastColumn="0"/>
             <w:tcW w:w="9576" w:type="dxa"/>
           </w:tcPr>
           <w:p>
@@ -891,18 +891,18 @@
       <w:tblPr>
         <w:tblStyle w:val="MediumList2-Accent1"/>
         <w:tblW w:w="0" w:type="auto"/>
-        <w:tblLook w:val="04A0"/>
+        <w:tblLook w:val="04A0" w:firstRow="1" w:lastRow="0" w:firstColumn="1" w:lastColumn="0" w:noHBand="0" w:noVBand="1"/>
       </w:tblPr>
       <w:tblGrid>
         <w:gridCol w:w="9576"/>
       </w:tblGrid>
       <w:tr>
         <w:trPr>
-          <w:cnfStyle w:val="100000000000"/>
+          <w:cnfStyle w:val="100000000000" w:firstRow="1" w:lastRow="0" w:firstColumn="0" w:lastColumn="0" w:oddVBand="0" w:evenVBand="0" w:oddHBand="0" w:evenHBand="0" w:firstRowFirstColumn="0" w:firstRowLastColumn="0" w:lastRowFirstColumn="0" w:lastRowLastColumn="0"/>
         </w:trPr>
         <w:tc>
           <w:tcPr>
-            <w:cnfStyle w:val="001000000100"/>
+            <w:cnfStyle w:val="001000000100" w:firstRow="0" w:lastRow="0" w:firstColumn="1" w:lastColumn="0" w:oddVBand="0" w:evenVBand="0" w:oddHBand="0" w:evenHBand="0" w:firstRowFirstColumn="1" w:firstRowLastColumn="0" w:lastRowFirstColumn="0" w:lastRowLastColumn="0"/>
             <w:tcW w:w="9576" w:type="dxa"/>
           </w:tcPr>
           <w:p>
@@ -949,13 +949,22 @@
         </w:rPr>
         <w:t>a) The Product is called "</w:t>
       </w:r>
-      <w:r>
-        <w:rPr>
-          <w:sz w:val="28"/>
-          <w:szCs w:val="28"/>
-        </w:rPr>
-        <w:t>Green Checks</w:t>
-      </w:r>
+      <w:proofErr w:type="spellStart"/>
+      <w:r>
+        <w:rPr>
+          <w:sz w:val="28"/>
+          <w:szCs w:val="28"/>
+        </w:rPr>
+        <w:t>Greenc</w:t>
+      </w:r>
+      <w:r>
+        <w:rPr>
+          <w:sz w:val="28"/>
+          <w:szCs w:val="28"/>
+        </w:rPr>
+        <w:t>hecks</w:t>
+      </w:r>
+      <w:proofErr w:type="spellEnd"/>
       <w:r>
         <w:rPr>
           <w:sz w:val="28"/>
@@ -1164,18 +1173,18 @@
       <w:tblPr>
         <w:tblStyle w:val="MediumList2-Accent1"/>
         <w:tblW w:w="0" w:type="auto"/>
-        <w:tblLook w:val="04A0"/>
+        <w:tblLook w:val="04A0" w:firstRow="1" w:lastRow="0" w:firstColumn="1" w:lastColumn="0" w:noHBand="0" w:noVBand="1"/>
       </w:tblPr>
       <w:tblGrid>
         <w:gridCol w:w="9576"/>
       </w:tblGrid>
       <w:tr>
         <w:trPr>
-          <w:cnfStyle w:val="100000000000"/>
+          <w:cnfStyle w:val="100000000000" w:firstRow="1" w:lastRow="0" w:firstColumn="0" w:lastColumn="0" w:oddVBand="0" w:evenVBand="0" w:oddHBand="0" w:evenHBand="0" w:firstRowFirstColumn="0" w:firstRowLastColumn="0" w:lastRowFirstColumn="0" w:lastRowLastColumn="0"/>
         </w:trPr>
         <w:tc>
           <w:tcPr>
-            <w:cnfStyle w:val="001000000100"/>
+            <w:cnfStyle w:val="001000000100" w:firstRow="0" w:lastRow="0" w:firstColumn="1" w:lastColumn="0" w:oddVBand="0" w:evenVBand="0" w:oddHBand="0" w:evenHBand="0" w:firstRowFirstColumn="1" w:firstRowLastColumn="0" w:lastRowFirstColumn="0" w:lastRowLastColumn="0"/>
             <w:tcW w:w="9576" w:type="dxa"/>
           </w:tcPr>
           <w:p>
@@ -1200,11 +1209,11 @@
       </w:tr>
       <w:tr>
         <w:trPr>
-          <w:cnfStyle w:val="000000100000"/>
+          <w:cnfStyle w:val="000000100000" w:firstRow="0" w:lastRow="0" w:firstColumn="0" w:lastColumn="0" w:oddVBand="0" w:evenVBand="0" w:oddHBand="1" w:evenHBand="0" w:firstRowFirstColumn="0" w:firstRowLastColumn="0" w:lastRowFirstColumn="0" w:lastRowLastColumn="0"/>
         </w:trPr>
         <w:tc>
           <w:tcPr>
-            <w:cnfStyle w:val="001000000000"/>
+            <w:cnfStyle w:val="001000000000" w:firstRow="0" w:lastRow="0" w:firstColumn="1" w:lastColumn="0" w:oddVBand="0" w:evenVBand="0" w:oddHBand="0" w:evenHBand="0" w:firstRowFirstColumn="0" w:firstRowLastColumn="0" w:lastRowFirstColumn="0" w:lastRowLastColumn="0"/>
             <w:tcW w:w="9576" w:type="dxa"/>
           </w:tcPr>
           <w:p>
@@ -1283,7 +1292,7 @@
         </w:rPr>
         <w:t xml:space="preserve"> </w:t>
       </w:r>
-      <w:hyperlink r:id="rId8" w:history="1">
+      <w:hyperlink r:id="rId9" w:history="1">
         <w:r>
           <w:rPr>
             <w:rStyle w:val="Hyperlink"/>
@@ -1350,7 +1359,7 @@
         </w:rPr>
         <w:t xml:space="preserve">Source:  </w:t>
       </w:r>
-      <w:hyperlink r:id="rId9" w:history="1">
+      <w:hyperlink r:id="rId10" w:history="1">
         <w:r>
           <w:rPr>
             <w:rStyle w:val="Hyperlink"/>
@@ -1381,18 +1390,18 @@
       <w:tblPr>
         <w:tblStyle w:val="MediumList2-Accent1"/>
         <w:tblW w:w="0" w:type="auto"/>
-        <w:tblLook w:val="04A0"/>
+        <w:tblLook w:val="04A0" w:firstRow="1" w:lastRow="0" w:firstColumn="1" w:lastColumn="0" w:noHBand="0" w:noVBand="1"/>
       </w:tblPr>
       <w:tblGrid>
         <w:gridCol w:w="9576"/>
       </w:tblGrid>
       <w:tr>
         <w:trPr>
-          <w:cnfStyle w:val="100000000000"/>
+          <w:cnfStyle w:val="100000000000" w:firstRow="1" w:lastRow="0" w:firstColumn="0" w:lastColumn="0" w:oddVBand="0" w:evenVBand="0" w:oddHBand="0" w:evenHBand="0" w:firstRowFirstColumn="0" w:firstRowLastColumn="0" w:lastRowFirstColumn="0" w:lastRowLastColumn="0"/>
         </w:trPr>
         <w:tc>
           <w:tcPr>
-            <w:cnfStyle w:val="001000000100"/>
+            <w:cnfStyle w:val="001000000100" w:firstRow="0" w:lastRow="0" w:firstColumn="1" w:lastColumn="0" w:oddVBand="0" w:evenVBand="0" w:oddHBand="0" w:evenHBand="0" w:firstRowFirstColumn="1" w:firstRowLastColumn="0" w:lastRowFirstColumn="0" w:lastRowLastColumn="0"/>
             <w:tcW w:w="9576" w:type="dxa"/>
           </w:tcPr>
           <w:p>
@@ -1417,11 +1426,11 @@
       </w:tr>
       <w:tr>
         <w:trPr>
-          <w:cnfStyle w:val="000000100000"/>
+          <w:cnfStyle w:val="000000100000" w:firstRow="0" w:lastRow="0" w:firstColumn="0" w:lastColumn="0" w:oddVBand="0" w:evenVBand="0" w:oddHBand="1" w:evenHBand="0" w:firstRowFirstColumn="0" w:firstRowLastColumn="0" w:lastRowFirstColumn="0" w:lastRowLastColumn="0"/>
         </w:trPr>
         <w:tc>
           <w:tcPr>
-            <w:cnfStyle w:val="001000000000"/>
+            <w:cnfStyle w:val="001000000000" w:firstRow="0" w:lastRow="0" w:firstColumn="1" w:lastColumn="0" w:oddVBand="0" w:evenVBand="0" w:oddHBand="0" w:evenHBand="0" w:firstRowFirstColumn="0" w:firstRowLastColumn="0" w:lastRowFirstColumn="0" w:lastRowLastColumn="0"/>
             <w:tcW w:w="9576" w:type="dxa"/>
           </w:tcPr>
           <w:p>
@@ -1460,13 +1469,22 @@
         </w:rPr>
         <w:t xml:space="preserve">The rest of the SRS document will go into specifics of the functionality of </w:t>
       </w:r>
-      <w:r>
-        <w:rPr>
-          <w:sz w:val="28"/>
-          <w:szCs w:val="28"/>
-        </w:rPr>
-        <w:t>Green Checks</w:t>
-      </w:r>
+      <w:proofErr w:type="spellStart"/>
+      <w:r>
+        <w:rPr>
+          <w:sz w:val="28"/>
+          <w:szCs w:val="28"/>
+        </w:rPr>
+        <w:t>Greenc</w:t>
+      </w:r>
+      <w:r>
+        <w:rPr>
+          <w:sz w:val="28"/>
+          <w:szCs w:val="28"/>
+        </w:rPr>
+        <w:t>hecks</w:t>
+      </w:r>
+      <w:proofErr w:type="spellEnd"/>
       <w:r>
         <w:rPr>
           <w:sz w:val="28"/>
@@ -1506,18 +1524,18 @@
       <w:tblPr>
         <w:tblStyle w:val="MediumList2-Accent1"/>
         <w:tblW w:w="0" w:type="auto"/>
-        <w:tblLook w:val="04A0"/>
+        <w:tblLook w:val="04A0" w:firstRow="1" w:lastRow="0" w:firstColumn="1" w:lastColumn="0" w:noHBand="0" w:noVBand="1"/>
       </w:tblPr>
       <w:tblGrid>
         <w:gridCol w:w="9576"/>
       </w:tblGrid>
       <w:tr>
         <w:trPr>
-          <w:cnfStyle w:val="100000000000"/>
+          <w:cnfStyle w:val="100000000000" w:firstRow="1" w:lastRow="0" w:firstColumn="0" w:lastColumn="0" w:oddVBand="0" w:evenVBand="0" w:oddHBand="0" w:evenHBand="0" w:firstRowFirstColumn="0" w:firstRowLastColumn="0" w:lastRowFirstColumn="0" w:lastRowLastColumn="0"/>
         </w:trPr>
         <w:tc>
           <w:tcPr>
-            <w:cnfStyle w:val="001000000100"/>
+            <w:cnfStyle w:val="001000000100" w:firstRow="0" w:lastRow="0" w:firstColumn="1" w:lastColumn="0" w:oddVBand="0" w:evenVBand="0" w:oddHBand="0" w:evenHBand="0" w:firstRowFirstColumn="1" w:firstRowLastColumn="0" w:lastRowFirstColumn="0" w:lastRowLastColumn="0"/>
             <w:tcW w:w="9576" w:type="dxa"/>
           </w:tcPr>
           <w:p>
@@ -1540,11 +1558,11 @@
       </w:tr>
       <w:tr>
         <w:trPr>
-          <w:cnfStyle w:val="000000100000"/>
+          <w:cnfStyle w:val="000000100000" w:firstRow="0" w:lastRow="0" w:firstColumn="0" w:lastColumn="0" w:oddVBand="0" w:evenVBand="0" w:oddHBand="1" w:evenHBand="0" w:firstRowFirstColumn="0" w:firstRowLastColumn="0" w:lastRowFirstColumn="0" w:lastRowLastColumn="0"/>
         </w:trPr>
         <w:tc>
           <w:tcPr>
-            <w:cnfStyle w:val="001000000000"/>
+            <w:cnfStyle w:val="001000000000" w:firstRow="0" w:lastRow="0" w:firstColumn="1" w:lastColumn="0" w:oddVBand="0" w:evenVBand="0" w:oddHBand="0" w:evenHBand="0" w:firstRowFirstColumn="0" w:firstRowLastColumn="0" w:lastRowFirstColumn="0" w:lastRowLastColumn="0"/>
             <w:tcW w:w="9576" w:type="dxa"/>
           </w:tcPr>
           <w:p>
@@ -1590,6 +1608,7 @@
           <w:noProof/>
           <w:sz w:val="36"/>
           <w:szCs w:val="36"/>
+          <w:lang w:eastAsia="en-US"/>
         </w:rPr>
         <w:lastRenderedPageBreak/>
         <w:drawing>
@@ -1610,7 +1629,7 @@
                     </pic:cNvPicPr>
                   </pic:nvPicPr>
                   <pic:blipFill>
-                    <a:blip r:embed="rId10" cstate="print"/>
+                    <a:blip r:embed="rId11" cstate="print"/>
                     <a:srcRect/>
                     <a:stretch>
                       <a:fillRect/>
@@ -1652,18 +1671,18 @@
       <w:tblPr>
         <w:tblStyle w:val="MediumList2-Accent1"/>
         <w:tblW w:w="0" w:type="auto"/>
-        <w:tblLook w:val="04A0"/>
+        <w:tblLook w:val="04A0" w:firstRow="1" w:lastRow="0" w:firstColumn="1" w:lastColumn="0" w:noHBand="0" w:noVBand="1"/>
       </w:tblPr>
       <w:tblGrid>
         <w:gridCol w:w="9576"/>
       </w:tblGrid>
       <w:tr>
         <w:trPr>
-          <w:cnfStyle w:val="100000000000"/>
+          <w:cnfStyle w:val="100000000000" w:firstRow="1" w:lastRow="0" w:firstColumn="0" w:lastColumn="0" w:oddVBand="0" w:evenVBand="0" w:oddHBand="0" w:evenHBand="0" w:firstRowFirstColumn="0" w:firstRowLastColumn="0" w:lastRowFirstColumn="0" w:lastRowLastColumn="0"/>
         </w:trPr>
         <w:tc>
           <w:tcPr>
-            <w:cnfStyle w:val="001000000100"/>
+            <w:cnfStyle w:val="001000000100" w:firstRow="0" w:lastRow="0" w:firstColumn="1" w:lastColumn="0" w:oddVBand="0" w:evenVBand="0" w:oddHBand="0" w:evenHBand="0" w:firstRowFirstColumn="1" w:firstRowLastColumn="0" w:lastRowFirstColumn="0" w:lastRowLastColumn="0"/>
             <w:tcW w:w="9576" w:type="dxa"/>
           </w:tcPr>
           <w:p>
@@ -1702,6 +1721,7 @@
           <w:noProof/>
           <w:sz w:val="36"/>
           <w:szCs w:val="36"/>
+          <w:lang w:eastAsia="en-US"/>
         </w:rPr>
         <w:drawing>
           <wp:inline distT="0" distB="0" distL="0" distR="0">
@@ -1721,7 +1741,7 @@
                     </pic:cNvPicPr>
                   </pic:nvPicPr>
                   <pic:blipFill>
-                    <a:blip r:embed="rId11" cstate="print"/>
+                    <a:blip r:embed="rId12" cstate="print"/>
                     <a:srcRect/>
                     <a:stretch>
                       <a:fillRect/>
@@ -1755,6 +1775,7 @@
           <w:noProof/>
           <w:sz w:val="36"/>
           <w:szCs w:val="36"/>
+          <w:lang w:eastAsia="en-US"/>
         </w:rPr>
         <w:drawing>
           <wp:inline distT="0" distB="0" distL="0" distR="0">
@@ -1774,10 +1795,10 @@
                     </pic:cNvPicPr>
                   </pic:nvPicPr>
                   <pic:blipFill>
-                    <a:blip r:embed="rId12" cstate="print">
+                    <a:blip r:embed="rId13" cstate="print">
                       <a:extLst>
                         <a:ext uri="{28A0092B-C50C-407E-A947-70E740481C1C}">
-                          <a14:useLocalDpi xmlns="" xmlns:wpc="http://schemas.microsoft.com/office/word/2010/wordprocessingCanvas" xmlns:mc="http://schemas.openxmlformats.org/markup-compatibility/2006" xmlns:o="urn:schemas-microsoft-com:office:office" xmlns:v="urn:schemas-microsoft-com:vml" xmlns:wp14="http://schemas.microsoft.com/office/word/2010/wordprocessingDrawing" xmlns:w10="urn:schemas-microsoft-com:office:word" xmlns:w="http://schemas.openxmlformats.org/wordprocessingml/2006/main" xmlns:w14="http://schemas.microsoft.com/office/word/2010/wordml" xmlns:wpg="http://schemas.microsoft.com/office/word/2010/wordprocessingGroup" xmlns:wpi="http://schemas.microsoft.com/office/word/2010/wordprocessingInk" xmlns:wps="http://schemas.microsoft.com/office/word/2010/wordprocessingShape" xmlns:a14="http://schemas.microsoft.com/office/drawing/2010/main" val="0"/>
+                          <a14:useLocalDpi xmlns:a14="http://schemas.microsoft.com/office/drawing/2010/main" val="0"/>
                         </a:ext>
                       </a:extLst>
                     </a:blip>
@@ -1811,6 +1832,7 @@
           <w:noProof/>
           <w:sz w:val="36"/>
           <w:szCs w:val="36"/>
+          <w:lang w:eastAsia="en-US"/>
         </w:rPr>
         <w:drawing>
           <wp:inline distT="0" distB="0" distL="0" distR="0">
@@ -1830,10 +1852,10 @@
                     </pic:cNvPicPr>
                   </pic:nvPicPr>
                   <pic:blipFill>
-                    <a:blip r:embed="rId13" cstate="print">
+                    <a:blip r:embed="rId14" cstate="print">
                       <a:extLst>
                         <a:ext uri="{28A0092B-C50C-407E-A947-70E740481C1C}">
-                          <a14:useLocalDpi xmlns="" xmlns:wpc="http://schemas.microsoft.com/office/word/2010/wordprocessingCanvas" xmlns:mc="http://schemas.openxmlformats.org/markup-compatibility/2006" xmlns:o="urn:schemas-microsoft-com:office:office" xmlns:v="urn:schemas-microsoft-com:vml" xmlns:wp14="http://schemas.microsoft.com/office/word/2010/wordprocessingDrawing" xmlns:w10="urn:schemas-microsoft-com:office:word" xmlns:w="http://schemas.openxmlformats.org/wordprocessingml/2006/main" xmlns:w14="http://schemas.microsoft.com/office/word/2010/wordml" xmlns:wpg="http://schemas.microsoft.com/office/word/2010/wordprocessingGroup" xmlns:wpi="http://schemas.microsoft.com/office/word/2010/wordprocessingInk" xmlns:wps="http://schemas.microsoft.com/office/word/2010/wordprocessingShape" xmlns:a14="http://schemas.microsoft.com/office/drawing/2010/main" val="0"/>
+                          <a14:useLocalDpi xmlns:a14="http://schemas.microsoft.com/office/drawing/2010/main" val="0"/>
                         </a:ext>
                       </a:extLst>
                     </a:blip>
@@ -1877,6 +1899,7 @@
           <w:noProof/>
           <w:sz w:val="36"/>
           <w:szCs w:val="36"/>
+          <w:lang w:eastAsia="en-US"/>
         </w:rPr>
         <w:lastRenderedPageBreak/>
         <w:drawing>
@@ -1897,7 +1920,7 @@
                     </pic:cNvPicPr>
                   </pic:nvPicPr>
                   <pic:blipFill>
-                    <a:blip r:embed="rId14" cstate="print"/>
+                    <a:blip r:embed="rId15" cstate="print"/>
                     <a:srcRect/>
                     <a:stretch>
                       <a:fillRect/>
@@ -1931,6 +1954,7 @@
           <w:noProof/>
           <w:sz w:val="36"/>
           <w:szCs w:val="36"/>
+          <w:lang w:eastAsia="en-US"/>
         </w:rPr>
         <w:drawing>
           <wp:inline distT="0" distB="0" distL="0" distR="0">
@@ -1950,7 +1974,7 @@
                     </pic:cNvPicPr>
                   </pic:nvPicPr>
                   <pic:blipFill>
-                    <a:blip r:embed="rId15" cstate="print"/>
+                    <a:blip r:embed="rId16" cstate="print"/>
                     <a:srcRect/>
                     <a:stretch>
                       <a:fillRect/>
@@ -3059,14 +3083,30 @@
           <w:sz w:val="28"/>
           <w:szCs w:val="28"/>
         </w:rPr>
-        <w:t xml:space="preserve">entered in "D" section during a </w:t>
-      </w:r>
-      <w:r>
-        <w:rPr>
-          <w:sz w:val="28"/>
-          <w:szCs w:val="28"/>
-        </w:rPr>
-        <w:t>modify.</w:t>
+        <w:t xml:space="preserve">entered in "D" section during </w:t>
+      </w:r>
+      <w:proofErr w:type="gramStart"/>
+      <w:r>
+        <w:rPr>
+          <w:sz w:val="28"/>
+          <w:szCs w:val="28"/>
+        </w:rPr>
+        <w:t xml:space="preserve">a </w:t>
+      </w:r>
+      <w:r>
+        <w:rPr>
+          <w:sz w:val="28"/>
+          <w:szCs w:val="28"/>
+        </w:rPr>
+        <w:t>modify</w:t>
+      </w:r>
+      <w:proofErr w:type="gramEnd"/>
+      <w:r>
+        <w:rPr>
+          <w:sz w:val="28"/>
+          <w:szCs w:val="28"/>
+        </w:rPr>
+        <w:t>.</w:t>
       </w:r>
       <w:r>
         <w:rPr>
@@ -3174,18 +3214,18 @@
       <w:tblPr>
         <w:tblStyle w:val="MediumList2-Accent1"/>
         <w:tblW w:w="0" w:type="auto"/>
-        <w:tblLook w:val="04A0"/>
+        <w:tblLook w:val="04A0" w:firstRow="1" w:lastRow="0" w:firstColumn="1" w:lastColumn="0" w:noHBand="0" w:noVBand="1"/>
       </w:tblPr>
       <w:tblGrid>
         <w:gridCol w:w="9576"/>
       </w:tblGrid>
       <w:tr>
         <w:trPr>
-          <w:cnfStyle w:val="100000000000"/>
+          <w:cnfStyle w:val="100000000000" w:firstRow="1" w:lastRow="0" w:firstColumn="0" w:lastColumn="0" w:oddVBand="0" w:evenVBand="0" w:oddHBand="0" w:evenHBand="0" w:firstRowFirstColumn="0" w:firstRowLastColumn="0" w:lastRowFirstColumn="0" w:lastRowLastColumn="0"/>
         </w:trPr>
         <w:tc>
           <w:tcPr>
-            <w:cnfStyle w:val="001000000100"/>
+            <w:cnfStyle w:val="001000000100" w:firstRow="0" w:lastRow="0" w:firstColumn="1" w:lastColumn="0" w:oddVBand="0" w:evenVBand="0" w:oddHBand="0" w:evenHBand="0" w:firstRowFirstColumn="1" w:firstRowLastColumn="0" w:lastRowFirstColumn="0" w:lastRowLastColumn="0"/>
             <w:tcW w:w="9576" w:type="dxa"/>
           </w:tcPr>
           <w:p>
@@ -3209,11 +3249,11 @@
       </w:tr>
       <w:tr>
         <w:trPr>
-          <w:cnfStyle w:val="000000100000"/>
+          <w:cnfStyle w:val="000000100000" w:firstRow="0" w:lastRow="0" w:firstColumn="0" w:lastColumn="0" w:oddVBand="0" w:evenVBand="0" w:oddHBand="1" w:evenHBand="0" w:firstRowFirstColumn="0" w:firstRowLastColumn="0" w:lastRowFirstColumn="0" w:lastRowLastColumn="0"/>
         </w:trPr>
         <w:tc>
           <w:tcPr>
-            <w:cnfStyle w:val="001000000000"/>
+            <w:cnfStyle w:val="001000000000" w:firstRow="0" w:lastRow="0" w:firstColumn="1" w:lastColumn="0" w:oddVBand="0" w:evenVBand="0" w:oddHBand="0" w:evenHBand="0" w:firstRowFirstColumn="0" w:firstRowLastColumn="0" w:lastRowFirstColumn="0" w:lastRowLastColumn="0"/>
             <w:tcW w:w="9576" w:type="dxa"/>
           </w:tcPr>
           <w:p>
@@ -3248,7 +3288,23 @@
           <w:sz w:val="28"/>
           <w:szCs w:val="28"/>
         </w:rPr>
-        <w:t>The intended audience for this product are people in payroll. They can manage their employee</w:t>
+        <w:t xml:space="preserve">The intended </w:t>
+      </w:r>
+      <w:proofErr w:type="gramStart"/>
+      <w:r>
+        <w:rPr>
+          <w:sz w:val="28"/>
+          <w:szCs w:val="28"/>
+        </w:rPr>
+        <w:t>audience for this product are</w:t>
+      </w:r>
+      <w:proofErr w:type="gramEnd"/>
+      <w:r>
+        <w:rPr>
+          <w:sz w:val="28"/>
+          <w:szCs w:val="28"/>
+        </w:rPr>
+        <w:t xml:space="preserve"> people in payroll. They can manage their employee</w:t>
       </w:r>
       <w:r>
         <w:rPr>
@@ -3271,18 +3327,18 @@
       <w:tblPr>
         <w:tblStyle w:val="MediumList2-Accent1"/>
         <w:tblW w:w="0" w:type="auto"/>
-        <w:tblLook w:val="04A0"/>
+        <w:tblLook w:val="04A0" w:firstRow="1" w:lastRow="0" w:firstColumn="1" w:lastColumn="0" w:noHBand="0" w:noVBand="1"/>
       </w:tblPr>
       <w:tblGrid>
         <w:gridCol w:w="9576"/>
       </w:tblGrid>
       <w:tr>
         <w:trPr>
-          <w:cnfStyle w:val="100000000000"/>
+          <w:cnfStyle w:val="100000000000" w:firstRow="1" w:lastRow="0" w:firstColumn="0" w:lastColumn="0" w:oddVBand="0" w:evenVBand="0" w:oddHBand="0" w:evenHBand="0" w:firstRowFirstColumn="0" w:firstRowLastColumn="0" w:lastRowFirstColumn="0" w:lastRowLastColumn="0"/>
         </w:trPr>
         <w:tc>
           <w:tcPr>
-            <w:cnfStyle w:val="001000000100"/>
+            <w:cnfStyle w:val="001000000100" w:firstRow="0" w:lastRow="0" w:firstColumn="1" w:lastColumn="0" w:oddVBand="0" w:evenVBand="0" w:oddHBand="0" w:evenHBand="0" w:firstRowFirstColumn="1" w:firstRowLastColumn="0" w:lastRowFirstColumn="0" w:lastRowLastColumn="0"/>
             <w:tcW w:w="9576" w:type="dxa"/>
           </w:tcPr>
           <w:p>
@@ -3345,11 +3401,11 @@
       </w:tr>
       <w:tr>
         <w:trPr>
-          <w:cnfStyle w:val="000000100000"/>
+          <w:cnfStyle w:val="000000100000" w:firstRow="0" w:lastRow="0" w:firstColumn="0" w:lastColumn="0" w:oddVBand="0" w:evenVBand="0" w:oddHBand="1" w:evenHBand="0" w:firstRowFirstColumn="0" w:firstRowLastColumn="0" w:lastRowFirstColumn="0" w:lastRowLastColumn="0"/>
         </w:trPr>
         <w:tc>
           <w:tcPr>
-            <w:cnfStyle w:val="001000000000"/>
+            <w:cnfStyle w:val="001000000000" w:firstRow="0" w:lastRow="0" w:firstColumn="1" w:lastColumn="0" w:oddVBand="0" w:evenVBand="0" w:oddHBand="0" w:evenHBand="0" w:firstRowFirstColumn="0" w:firstRowLastColumn="0" w:lastRowFirstColumn="0" w:lastRowLastColumn="0"/>
             <w:tcW w:w="9576" w:type="dxa"/>
           </w:tcPr>
           <w:p>
@@ -3392,18 +3448,18 @@
       <w:tblPr>
         <w:tblStyle w:val="MediumList2-Accent1"/>
         <w:tblW w:w="0" w:type="auto"/>
-        <w:tblLook w:val="04A0"/>
+        <w:tblLook w:val="04A0" w:firstRow="1" w:lastRow="0" w:firstColumn="1" w:lastColumn="0" w:noHBand="0" w:noVBand="1"/>
       </w:tblPr>
       <w:tblGrid>
         <w:gridCol w:w="9576"/>
       </w:tblGrid>
       <w:tr>
         <w:trPr>
-          <w:cnfStyle w:val="100000000000"/>
+          <w:cnfStyle w:val="100000000000" w:firstRow="1" w:lastRow="0" w:firstColumn="0" w:lastColumn="0" w:oddVBand="0" w:evenVBand="0" w:oddHBand="0" w:evenHBand="0" w:firstRowFirstColumn="0" w:firstRowLastColumn="0" w:lastRowFirstColumn="0" w:lastRowLastColumn="0"/>
         </w:trPr>
         <w:tc>
           <w:tcPr>
-            <w:cnfStyle w:val="001000000100"/>
+            <w:cnfStyle w:val="001000000100" w:firstRow="0" w:lastRow="0" w:firstColumn="1" w:lastColumn="0" w:oddVBand="0" w:evenVBand="0" w:oddHBand="0" w:evenHBand="0" w:firstRowFirstColumn="1" w:firstRowLastColumn="0" w:lastRowFirstColumn="0" w:lastRowLastColumn="0"/>
             <w:tcW w:w="9576" w:type="dxa"/>
           </w:tcPr>
           <w:p>
@@ -3421,7 +3477,23 @@
                 <w:sz w:val="32"/>
                 <w:szCs w:val="32"/>
               </w:rPr>
-              <w:t>Complications:</w:t>
+              <w:t>Complications</w:t>
+            </w:r>
+            <w:r>
+              <w:rPr>
+                <w:b/>
+                <w:sz w:val="32"/>
+                <w:szCs w:val="32"/>
+              </w:rPr>
+              <w:t>/Unit Test</w:t>
+            </w:r>
+            <w:r>
+              <w:rPr>
+                <w:b/>
+                <w:sz w:val="32"/>
+                <w:szCs w:val="32"/>
+              </w:rPr>
+              <w:t>:</w:t>
             </w:r>
           </w:p>
         </w:tc>
@@ -3472,13 +3544,22 @@
         </w:rPr>
         <w:t xml:space="preserve">10/9: Need a newer version of </w:t>
       </w:r>
-      <w:r>
-        <w:rPr>
-          <w:sz w:val="28"/>
-          <w:szCs w:val="28"/>
-        </w:rPr>
-        <w:t>Green Checks</w:t>
-      </w:r>
+      <w:proofErr w:type="spellStart"/>
+      <w:r>
+        <w:rPr>
+          <w:sz w:val="28"/>
+          <w:szCs w:val="28"/>
+        </w:rPr>
+        <w:t>Greenc</w:t>
+      </w:r>
+      <w:r>
+        <w:rPr>
+          <w:sz w:val="28"/>
+          <w:szCs w:val="28"/>
+        </w:rPr>
+        <w:t>hecks</w:t>
+      </w:r>
+      <w:proofErr w:type="spellEnd"/>
       <w:r>
         <w:rPr>
           <w:sz w:val="28"/>
@@ -3571,8 +3652,139 @@
         </w:rPr>
         <w:t>11/6:</w:t>
       </w:r>
+      <w:r>
+        <w:rPr>
+          <w:sz w:val="28"/>
+          <w:szCs w:val="28"/>
+        </w:rPr>
+        <w:t xml:space="preserve"> More comments were needed</w:t>
+      </w:r>
+    </w:p>
+    <w:p>
+      <w:pPr>
+        <w:pStyle w:val="ListParagraph"/>
+        <w:numPr>
+          <w:ilvl w:val="0"/>
+          <w:numId w:val="19"/>
+        </w:numPr>
+        <w:jc w:val="both"/>
+        <w:rPr>
+          <w:b/>
+          <w:sz w:val="28"/>
+          <w:szCs w:val="28"/>
+          <w:u w:val="single"/>
+        </w:rPr>
+      </w:pPr>
+      <w:r>
+        <w:rPr>
+          <w:sz w:val="28"/>
+          <w:szCs w:val="28"/>
+        </w:rPr>
+        <w:t xml:space="preserve">11/13: </w:t>
+      </w:r>
+      <w:proofErr w:type="spellStart"/>
+      <w:r>
+        <w:rPr>
+          <w:sz w:val="28"/>
+          <w:szCs w:val="28"/>
+        </w:rPr>
+        <w:t>Github</w:t>
+      </w:r>
+      <w:proofErr w:type="spellEnd"/>
+      <w:r>
+        <w:rPr>
+          <w:sz w:val="28"/>
+          <w:szCs w:val="28"/>
+        </w:rPr>
+        <w:t xml:space="preserve"> issues with Tuan uploading assignments</w:t>
+      </w:r>
+    </w:p>
+    <w:p>
+      <w:pPr>
+        <w:pStyle w:val="ListParagraph"/>
+        <w:numPr>
+          <w:ilvl w:val="0"/>
+          <w:numId w:val="19"/>
+        </w:numPr>
+        <w:jc w:val="both"/>
+        <w:rPr>
+          <w:b/>
+          <w:sz w:val="28"/>
+          <w:szCs w:val="28"/>
+          <w:u w:val="single"/>
+        </w:rPr>
+      </w:pPr>
+      <w:r>
+        <w:rPr>
+          <w:sz w:val="28"/>
+          <w:szCs w:val="28"/>
+        </w:rPr>
+        <w:t>11/15: Issues with icon, had to agree upon the design</w:t>
+      </w:r>
       <w:bookmarkStart w:id="0" w:name="_GoBack"/>
       <w:bookmarkEnd w:id="0"/>
+    </w:p>
+    <w:p>
+      <w:pPr>
+        <w:pStyle w:val="ListParagraph"/>
+        <w:numPr>
+          <w:ilvl w:val="0"/>
+          <w:numId w:val="19"/>
+        </w:numPr>
+        <w:jc w:val="both"/>
+        <w:rPr>
+          <w:b/>
+          <w:sz w:val="28"/>
+          <w:szCs w:val="28"/>
+          <w:u w:val="single"/>
+        </w:rPr>
+      </w:pPr>
+      <w:r>
+        <w:rPr>
+          <w:sz w:val="28"/>
+          <w:szCs w:val="28"/>
+        </w:rPr>
+        <w:t>11/25: Numerous web fixes</w:t>
+      </w:r>
+    </w:p>
+    <w:p>
+      <w:pPr>
+        <w:pStyle w:val="ListParagraph"/>
+        <w:numPr>
+          <w:ilvl w:val="0"/>
+          <w:numId w:val="19"/>
+        </w:numPr>
+        <w:jc w:val="both"/>
+        <w:rPr>
+          <w:b/>
+          <w:sz w:val="28"/>
+          <w:szCs w:val="28"/>
+          <w:u w:val="single"/>
+        </w:rPr>
+      </w:pPr>
+      <w:r>
+        <w:rPr>
+          <w:sz w:val="28"/>
+          <w:szCs w:val="28"/>
+        </w:rPr>
+        <w:t xml:space="preserve">11/26: Tuan fixed the </w:t>
+      </w:r>
+      <w:proofErr w:type="spellStart"/>
+      <w:r>
+        <w:rPr>
+          <w:sz w:val="28"/>
+          <w:szCs w:val="28"/>
+        </w:rPr>
+        <w:t>Netpay</w:t>
+      </w:r>
+      <w:proofErr w:type="spellEnd"/>
+      <w:r>
+        <w:rPr>
+          <w:sz w:val="28"/>
+          <w:szCs w:val="28"/>
+        </w:rPr>
+        <w:t xml:space="preserve"> issue, check form window, ID generator function, and the link color for the selection</w:t>
+      </w:r>
     </w:p>
     <w:p>
       <w:pPr>
@@ -3587,18 +3799,18 @@
       <w:tblPr>
         <w:tblStyle w:val="MediumList2-Accent1"/>
         <w:tblW w:w="0" w:type="auto"/>
-        <w:tblLook w:val="04A0"/>
+        <w:tblLook w:val="04A0" w:firstRow="1" w:lastRow="0" w:firstColumn="1" w:lastColumn="0" w:noHBand="0" w:noVBand="1"/>
       </w:tblPr>
       <w:tblGrid>
         <w:gridCol w:w="9576"/>
       </w:tblGrid>
       <w:tr>
         <w:trPr>
-          <w:cnfStyle w:val="100000000000"/>
+          <w:cnfStyle w:val="100000000000" w:firstRow="1" w:lastRow="0" w:firstColumn="0" w:lastColumn="0" w:oddVBand="0" w:evenVBand="0" w:oddHBand="0" w:evenHBand="0" w:firstRowFirstColumn="0" w:firstRowLastColumn="0" w:lastRowFirstColumn="0" w:lastRowLastColumn="0"/>
         </w:trPr>
         <w:tc>
           <w:tcPr>
-            <w:cnfStyle w:val="001000000100"/>
+            <w:cnfStyle w:val="001000000100" w:firstRow="0" w:lastRow="0" w:firstColumn="1" w:lastColumn="0" w:oddVBand="0" w:evenVBand="0" w:oddHBand="0" w:evenHBand="0" w:firstRowFirstColumn="1" w:firstRowLastColumn="0" w:lastRowFirstColumn="0" w:lastRowLastColumn="0"/>
             <w:tcW w:w="9576" w:type="dxa"/>
           </w:tcPr>
           <w:p>
@@ -3685,6 +3897,7 @@
           <w:sz w:val="28"/>
           <w:szCs w:val="28"/>
         </w:rPr>
+        <w:lastRenderedPageBreak/>
         <w:t>The "Search Option" drop down box must not be tampered with by the user, or the search function will not work properly.</w:t>
       </w:r>
     </w:p>
@@ -3712,19 +3925,19 @@
       <w:tblPr>
         <w:tblStyle w:val="MediumList2-Accent1"/>
         <w:tblW w:w="9651" w:type="dxa"/>
-        <w:tblLook w:val="04A0"/>
+        <w:tblLook w:val="04A0" w:firstRow="1" w:lastRow="0" w:firstColumn="1" w:lastColumn="0" w:noHBand="0" w:noVBand="1"/>
       </w:tblPr>
       <w:tblGrid>
         <w:gridCol w:w="9651"/>
       </w:tblGrid>
       <w:tr>
         <w:trPr>
-          <w:cnfStyle w:val="100000000000"/>
+          <w:cnfStyle w:val="100000000000" w:firstRow="1" w:lastRow="0" w:firstColumn="0" w:lastColumn="0" w:oddVBand="0" w:evenVBand="0" w:oddHBand="0" w:evenHBand="0" w:firstRowFirstColumn="0" w:firstRowLastColumn="0" w:lastRowFirstColumn="0" w:lastRowLastColumn="0"/>
           <w:trHeight w:val="442"/>
         </w:trPr>
         <w:tc>
           <w:tcPr>
-            <w:cnfStyle w:val="001000000100"/>
+            <w:cnfStyle w:val="001000000100" w:firstRow="0" w:lastRow="0" w:firstColumn="1" w:lastColumn="0" w:oddVBand="0" w:evenVBand="0" w:oddHBand="0" w:evenHBand="0" w:firstRowFirstColumn="1" w:firstRowLastColumn="0" w:lastRowFirstColumn="0" w:lastRowLastColumn="0"/>
             <w:tcW w:w="9651" w:type="dxa"/>
           </w:tcPr>
           <w:p>
@@ -3739,7 +3952,6 @@
                 <w:sz w:val="72"/>
                 <w:szCs w:val="72"/>
               </w:rPr>
-              <w:lastRenderedPageBreak/>
               <w:t>3. Specific Requirements</w:t>
             </w:r>
           </w:p>
@@ -3747,12 +3959,12 @@
       </w:tr>
       <w:tr>
         <w:trPr>
-          <w:cnfStyle w:val="000000100000"/>
+          <w:cnfStyle w:val="000000100000" w:firstRow="0" w:lastRow="0" w:firstColumn="0" w:lastColumn="0" w:oddVBand="0" w:evenVBand="0" w:oddHBand="1" w:evenHBand="0" w:firstRowFirstColumn="0" w:firstRowLastColumn="0" w:lastRowFirstColumn="0" w:lastRowLastColumn="0"/>
           <w:trHeight w:val="450"/>
         </w:trPr>
         <w:tc>
           <w:tcPr>
-            <w:cnfStyle w:val="001000000000"/>
+            <w:cnfStyle w:val="001000000000" w:firstRow="0" w:lastRow="0" w:firstColumn="1" w:lastColumn="0" w:oddVBand="0" w:evenVBand="0" w:oddHBand="0" w:evenHBand="0" w:firstRowFirstColumn="0" w:firstRowLastColumn="0" w:lastRowFirstColumn="0" w:lastRowLastColumn="0"/>
             <w:tcW w:w="9651" w:type="dxa"/>
           </w:tcPr>
           <w:p>
@@ -3869,18 +4081,18 @@
       <w:tblPr>
         <w:tblStyle w:val="ColorfulList-Accent6"/>
         <w:tblW w:w="0" w:type="auto"/>
-        <w:tblLook w:val="04A0"/>
+        <w:tblLook w:val="04A0" w:firstRow="1" w:lastRow="0" w:firstColumn="1" w:lastColumn="0" w:noHBand="0" w:noVBand="1"/>
       </w:tblPr>
       <w:tblGrid>
         <w:gridCol w:w="9576"/>
       </w:tblGrid>
       <w:tr>
         <w:trPr>
-          <w:cnfStyle w:val="100000000000"/>
+          <w:cnfStyle w:val="100000000000" w:firstRow="1" w:lastRow="0" w:firstColumn="0" w:lastColumn="0" w:oddVBand="0" w:evenVBand="0" w:oddHBand="0" w:evenHBand="0" w:firstRowFirstColumn="0" w:firstRowLastColumn="0" w:lastRowFirstColumn="0" w:lastRowLastColumn="0"/>
         </w:trPr>
         <w:tc>
           <w:tcPr>
-            <w:cnfStyle w:val="001000000000"/>
+            <w:cnfStyle w:val="001000000000" w:firstRow="0" w:lastRow="0" w:firstColumn="1" w:lastColumn="0" w:oddVBand="0" w:evenVBand="0" w:oddHBand="0" w:evenHBand="0" w:firstRowFirstColumn="0" w:firstRowLastColumn="0" w:lastRowFirstColumn="0" w:lastRowLastColumn="0"/>
             <w:tcW w:w="9576" w:type="dxa"/>
           </w:tcPr>
           <w:p>
@@ -4173,6 +4385,7 @@
           <w:sz w:val="28"/>
           <w:szCs w:val="28"/>
         </w:rPr>
+        <w:lastRenderedPageBreak/>
         <w:t xml:space="preserve">Tuan: </w:t>
       </w:r>
     </w:p>
@@ -4314,7 +4527,6 @@
           <w:szCs w:val="28"/>
           <w:shd w:val="clear" w:color="auto" w:fill="FFFFFF"/>
         </w:rPr>
-        <w:lastRenderedPageBreak/>
         <w:t>Created the Benefits and Dental windows to display information on employees</w:t>
       </w:r>
     </w:p>
@@ -5173,7 +5385,7 @@
       </w:r>
     </w:p>
     <w:sectPr>
-      <w:footerReference w:type="default" r:id="rId16"/>
+      <w:footerReference w:type="default" r:id="rId17"/>
       <w:pgSz w:w="12240" w:h="15840"/>
       <w:pgMar w:top="1440" w:right="1440" w:bottom="1440" w:left="1440" w:header="720" w:footer="720" w:gutter="0"/>
       <w:cols w:space="720"/>
@@ -5184,7 +5396,7 @@
 </file>
 
 <file path=word/endnotes.xml><?xml version="1.0" encoding="utf-8"?>
-<w:endnotes xmlns:ve="http://schemas.openxmlformats.org/markup-compatibility/2006" xmlns:o="urn:schemas-microsoft-com:office:office" xmlns:r="http://schemas.openxmlformats.org/officeDocument/2006/relationships" xmlns:m="http://schemas.openxmlformats.org/officeDocument/2006/math" xmlns:v="urn:schemas-microsoft-com:vml" xmlns:wp="http://schemas.openxmlformats.org/drawingml/2006/wordprocessingDrawing" xmlns:w10="urn:schemas-microsoft-com:office:word" xmlns:w="http://schemas.openxmlformats.org/wordprocessingml/2006/main" xmlns:wne="http://schemas.microsoft.com/office/word/2006/wordml">
+<w:endnotes xmlns:wpc="http://schemas.microsoft.com/office/word/2010/wordprocessingCanvas" xmlns:mc="http://schemas.openxmlformats.org/markup-compatibility/2006" xmlns:o="urn:schemas-microsoft-com:office:office" xmlns:r="http://schemas.openxmlformats.org/officeDocument/2006/relationships" xmlns:m="http://schemas.openxmlformats.org/officeDocument/2006/math" xmlns:v="urn:schemas-microsoft-com:vml" xmlns:wp14="http://schemas.microsoft.com/office/word/2010/wordprocessingDrawing" xmlns:wp="http://schemas.openxmlformats.org/drawingml/2006/wordprocessingDrawing" xmlns:w10="urn:schemas-microsoft-com:office:word" xmlns:w="http://schemas.openxmlformats.org/wordprocessingml/2006/main" xmlns:w14="http://schemas.microsoft.com/office/word/2010/wordml" xmlns:wpg="http://schemas.microsoft.com/office/word/2010/wordprocessingGroup" xmlns:wpi="http://schemas.microsoft.com/office/word/2010/wordprocessingInk" xmlns:wne="http://schemas.microsoft.com/office/word/2006/wordml" xmlns:wps="http://schemas.microsoft.com/office/word/2010/wordprocessingShape" mc:Ignorable="w14 wp14">
   <w:endnote w:type="separator" w:id="-1">
     <w:p>
       <w:pPr>
@@ -5209,7 +5421,7 @@
 </file>
 
 <file path=word/footer1.xml><?xml version="1.0" encoding="utf-8"?>
-<w:ftr xmlns:ve="http://schemas.openxmlformats.org/markup-compatibility/2006" xmlns:o="urn:schemas-microsoft-com:office:office" xmlns:r="http://schemas.openxmlformats.org/officeDocument/2006/relationships" xmlns:m="http://schemas.openxmlformats.org/officeDocument/2006/math" xmlns:v="urn:schemas-microsoft-com:vml" xmlns:wp="http://schemas.openxmlformats.org/drawingml/2006/wordprocessingDrawing" xmlns:w10="urn:schemas-microsoft-com:office:word" xmlns:w="http://schemas.openxmlformats.org/wordprocessingml/2006/main" xmlns:wne="http://schemas.microsoft.com/office/word/2006/wordml">
+<w:ftr xmlns:wpc="http://schemas.microsoft.com/office/word/2010/wordprocessingCanvas" xmlns:mc="http://schemas.openxmlformats.org/markup-compatibility/2006" xmlns:o="urn:schemas-microsoft-com:office:office" xmlns:r="http://schemas.openxmlformats.org/officeDocument/2006/relationships" xmlns:m="http://schemas.openxmlformats.org/officeDocument/2006/math" xmlns:v="urn:schemas-microsoft-com:vml" xmlns:wp14="http://schemas.microsoft.com/office/word/2010/wordprocessingDrawing" xmlns:wp="http://schemas.openxmlformats.org/drawingml/2006/wordprocessingDrawing" xmlns:w10="urn:schemas-microsoft-com:office:word" xmlns:w="http://schemas.openxmlformats.org/wordprocessingml/2006/main" xmlns:w14="http://schemas.microsoft.com/office/word/2010/wordml" xmlns:wpg="http://schemas.microsoft.com/office/word/2010/wordprocessingGroup" xmlns:wpi="http://schemas.microsoft.com/office/word/2010/wordprocessingInk" xmlns:wne="http://schemas.microsoft.com/office/word/2006/wordml" xmlns:wps="http://schemas.microsoft.com/office/word/2010/wordprocessingShape" mc:Ignorable="w14 wp14">
   <w:sdt>
     <w:sdtPr>
       <w:id w:val="41041305"/>
@@ -5218,20 +5430,34 @@
         <w:docPartUnique/>
       </w:docPartObj>
     </w:sdtPr>
+    <w:sdtEndPr/>
     <w:sdtContent>
       <w:p>
         <w:pPr>
           <w:pStyle w:val="Footer"/>
           <w:jc w:val="center"/>
         </w:pPr>
-        <w:fldSimple w:instr=" PAGE   \* MERGEFORMAT ">
-          <w:r>
-            <w:rPr>
-              <w:noProof/>
-            </w:rPr>
-            <w:t>8</w:t>
-          </w:r>
-        </w:fldSimple>
+        <w:r>
+          <w:fldChar w:fldCharType="begin"/>
+        </w:r>
+        <w:r>
+          <w:instrText xml:space="preserve"> PAGE   \* MERGEFORMAT </w:instrText>
+        </w:r>
+        <w:r>
+          <w:fldChar w:fldCharType="separate"/>
+        </w:r>
+        <w:r>
+          <w:rPr>
+            <w:noProof/>
+          </w:rPr>
+          <w:t>10</w:t>
+        </w:r>
+        <w:r>
+          <w:rPr>
+            <w:noProof/>
+          </w:rPr>
+          <w:fldChar w:fldCharType="end"/>
+        </w:r>
       </w:p>
     </w:sdtContent>
   </w:sdt>
@@ -5244,7 +5470,7 @@
 </file>
 
 <file path=word/footnotes.xml><?xml version="1.0" encoding="utf-8"?>
-<w:footnotes xmlns:ve="http://schemas.openxmlformats.org/markup-compatibility/2006" xmlns:o="urn:schemas-microsoft-com:office:office" xmlns:r="http://schemas.openxmlformats.org/officeDocument/2006/relationships" xmlns:m="http://schemas.openxmlformats.org/officeDocument/2006/math" xmlns:v="urn:schemas-microsoft-com:vml" xmlns:wp="http://schemas.openxmlformats.org/drawingml/2006/wordprocessingDrawing" xmlns:w10="urn:schemas-microsoft-com:office:word" xmlns:w="http://schemas.openxmlformats.org/wordprocessingml/2006/main" xmlns:wne="http://schemas.microsoft.com/office/word/2006/wordml">
+<w:footnotes xmlns:wpc="http://schemas.microsoft.com/office/word/2010/wordprocessingCanvas" xmlns:mc="http://schemas.openxmlformats.org/markup-compatibility/2006" xmlns:o="urn:schemas-microsoft-com:office:office" xmlns:r="http://schemas.openxmlformats.org/officeDocument/2006/relationships" xmlns:m="http://schemas.openxmlformats.org/officeDocument/2006/math" xmlns:v="urn:schemas-microsoft-com:vml" xmlns:wp14="http://schemas.microsoft.com/office/word/2010/wordprocessingDrawing" xmlns:wp="http://schemas.openxmlformats.org/drawingml/2006/wordprocessingDrawing" xmlns:w10="urn:schemas-microsoft-com:office:word" xmlns:w="http://schemas.openxmlformats.org/wordprocessingml/2006/main" xmlns:w14="http://schemas.microsoft.com/office/word/2010/wordml" xmlns:wpg="http://schemas.microsoft.com/office/word/2010/wordprocessingGroup" xmlns:wpi="http://schemas.microsoft.com/office/word/2010/wordprocessingInk" xmlns:wne="http://schemas.microsoft.com/office/word/2006/wordml" xmlns:wps="http://schemas.microsoft.com/office/word/2010/wordprocessingShape" mc:Ignorable="w14 wp14">
   <w:footnote w:type="separator" w:id="-1">
     <w:p>
       <w:pPr>
@@ -5269,7 +5495,7 @@
 </file>
 
 <file path=word/numbering.xml><?xml version="1.0" encoding="utf-8"?>
-<w:numbering xmlns:ve="http://schemas.openxmlformats.org/markup-compatibility/2006" xmlns:o="urn:schemas-microsoft-com:office:office" xmlns:r="http://schemas.openxmlformats.org/officeDocument/2006/relationships" xmlns:m="http://schemas.openxmlformats.org/officeDocument/2006/math" xmlns:v="urn:schemas-microsoft-com:vml" xmlns:wp="http://schemas.openxmlformats.org/drawingml/2006/wordprocessingDrawing" xmlns:w10="urn:schemas-microsoft-com:office:word" xmlns:w="http://schemas.openxmlformats.org/wordprocessingml/2006/main" xmlns:wne="http://schemas.microsoft.com/office/word/2006/wordml">
+<w:numbering xmlns:wpc="http://schemas.microsoft.com/office/word/2010/wordprocessingCanvas" xmlns:mc="http://schemas.openxmlformats.org/markup-compatibility/2006" xmlns:o="urn:schemas-microsoft-com:office:office" xmlns:r="http://schemas.openxmlformats.org/officeDocument/2006/relationships" xmlns:m="http://schemas.openxmlformats.org/officeDocument/2006/math" xmlns:v="urn:schemas-microsoft-com:vml" xmlns:wp14="http://schemas.microsoft.com/office/word/2010/wordprocessingDrawing" xmlns:wp="http://schemas.openxmlformats.org/drawingml/2006/wordprocessingDrawing" xmlns:w10="urn:schemas-microsoft-com:office:word" xmlns:w="http://schemas.openxmlformats.org/wordprocessingml/2006/main" xmlns:w14="http://schemas.microsoft.com/office/word/2010/wordml" xmlns:wpg="http://schemas.microsoft.com/office/word/2010/wordprocessingGroup" xmlns:wpi="http://schemas.microsoft.com/office/word/2010/wordprocessingInk" xmlns:wne="http://schemas.microsoft.com/office/word/2006/wordml" xmlns:wps="http://schemas.microsoft.com/office/word/2010/wordprocessingShape" mc:Ignorable="w14 wp14">
   <w:abstractNum w:abstractNumId="0">
     <w:nsid w:val="16B96E01"/>
     <w:multiLevelType w:val="hybridMultilevel"/>
@@ -7478,7 +7704,7 @@
 </file>
 
 <file path=word/styles.xml><?xml version="1.0" encoding="utf-8"?>
-<w:styles xmlns:r="http://schemas.openxmlformats.org/officeDocument/2006/relationships" xmlns:w="http://schemas.openxmlformats.org/wordprocessingml/2006/main">
+<w:styles xmlns:mc="http://schemas.openxmlformats.org/markup-compatibility/2006" xmlns:r="http://schemas.openxmlformats.org/officeDocument/2006/relationships" xmlns:w="http://schemas.openxmlformats.org/wordprocessingml/2006/main" xmlns:w14="http://schemas.microsoft.com/office/word/2010/wordml" mc:Ignorable="w14">
   <w:docDefaults>
     <w:rPrDefault>
       <w:rPr>
@@ -7649,7 +7875,6 @@
     <w:uiPriority w:val="99"/>
     <w:semiHidden/>
     <w:unhideWhenUsed/>
-    <w:qFormat/>
     <w:tblPr>
       <w:tblInd w:w="0" w:type="dxa"/>
       <w:tblCellMar>
@@ -9457,7 +9682,7 @@
 </file>
 
 <file path=customXml/itemProps1.xml><?xml version="1.0" encoding="utf-8"?>
-<ds:datastoreItem xmlns:ds="http://schemas.openxmlformats.org/officeDocument/2006/customXml" ds:itemID="{37156D40-EF4C-4F44-BDE1-A5F2124FCC85}">
+<ds:datastoreItem xmlns:ds="http://schemas.openxmlformats.org/officeDocument/2006/customXml" ds:itemID="{BA9ED6EC-5F47-40E3-92EA-E42417064BDD}">
   <ds:schemaRefs>
     <ds:schemaRef ds:uri="http://schemas.openxmlformats.org/officeDocument/2006/bibliography"/>
   </ds:schemaRefs>
